--- a/report/SRS Jewelry Auction System.docx
+++ b/report/SRS Jewelry Auction System.docx
@@ -1941,6 +1941,30 @@
     <w:p>
       <w:pPr>
         <w:spacing w:before="100" w:beforeAutospacing="1" w:after="100" w:afterAutospacing="1" w:line="240" w:lineRule="auto"/>
+        <w:outlineLvl w:val="3"/>
+        <w:rPr>
+          <w:rFonts w:ascii="Times New Roman" w:eastAsia="Times New Roman" w:hAnsi="Times New Roman" w:cs="Times New Roman"/>
+          <w:b/>
+          <w:bCs/>
+          <w:kern w:val="0"/>
+          <w:lang w:val="en-US"/>
+          <w14:ligatures w14:val="none"/>
+        </w:rPr>
+      </w:pPr>
+      <w:r>
+        <w:rPr>
+          <w:rFonts w:ascii="Times New Roman" w:eastAsia="Times New Roman" w:hAnsi="Times New Roman" w:cs="Times New Roman"/>
+          <w:b/>
+          <w:bCs/>
+          <w:kern w:val="0"/>
+          <w14:ligatures w14:val="none"/>
+        </w:rPr>
+        <w:t>Manager Functionality</w:t>
+      </w:r>
+    </w:p>
+    <w:p>
+      <w:pPr>
+        <w:spacing w:before="100" w:beforeAutospacing="1" w:after="100" w:afterAutospacing="1" w:line="240" w:lineRule="auto"/>
         <w:rPr>
           <w:rFonts w:ascii="Times New Roman" w:eastAsia="Times New Roman" w:hAnsi="Times New Roman" w:cs="Times New Roman"/>
           <w:kern w:val="0"/>
@@ -1979,6 +2003,7 @@
           <w:kern w:val="0"/>
           <w14:ligatures w14:val="none"/>
         </w:rPr>
+        <w:lastRenderedPageBreak/>
         <w:t>FR43</w:t>
       </w:r>
       <w:r>
@@ -1987,7 +2012,16 @@
           <w:kern w:val="0"/>
           <w14:ligatures w14:val="none"/>
         </w:rPr>
-        <w:t>: The system shall allow staff to conduct auctions as per schedule.</w:t>
+        <w:t>: The system shall allow staff to conduct auctions</w:t>
+      </w:r>
+      <w:r>
+        <w:rPr>
+          <w:rFonts w:ascii="Times New Roman" w:eastAsia="Times New Roman" w:hAnsi="Times New Roman" w:cs="Times New Roman"/>
+          <w:kern w:val="0"/>
+          <w:lang w:val="en-US"/>
+          <w14:ligatures w14:val="none"/>
+        </w:rPr>
+        <w:t>.</w:t>
       </w:r>
     </w:p>
     <w:p>
@@ -2043,7 +2077,6 @@
           <w:kern w:val="0"/>
           <w14:ligatures w14:val="none"/>
         </w:rPr>
-        <w:lastRenderedPageBreak/>
         <w:t>FR45</w:t>
       </w:r>
       <w:r>
@@ -2053,29 +2086,6 @@
           <w14:ligatures w14:val="none"/>
         </w:rPr>
         <w:t>: The system shall update auction details in the database.</w:t>
-      </w:r>
-    </w:p>
-    <w:p>
-      <w:pPr>
-        <w:spacing w:before="100" w:beforeAutospacing="1" w:after="100" w:afterAutospacing="1" w:line="240" w:lineRule="auto"/>
-        <w:outlineLvl w:val="3"/>
-        <w:rPr>
-          <w:rFonts w:ascii="Times New Roman" w:eastAsia="Times New Roman" w:hAnsi="Times New Roman" w:cs="Times New Roman"/>
-          <w:b/>
-          <w:bCs/>
-          <w:kern w:val="0"/>
-          <w14:ligatures w14:val="none"/>
-        </w:rPr>
-      </w:pPr>
-      <w:r>
-        <w:rPr>
-          <w:rFonts w:ascii="Times New Roman" w:eastAsia="Times New Roman" w:hAnsi="Times New Roman" w:cs="Times New Roman"/>
-          <w:b/>
-          <w:bCs/>
-          <w:kern w:val="0"/>
-          <w14:ligatures w14:val="none"/>
-        </w:rPr>
-        <w:t>Manager Functionality</w:t>
       </w:r>
     </w:p>
     <w:p>
@@ -4638,6 +4648,30 @@
     </w:p>
     <w:p>
       <w:pPr>
+        <w:spacing w:before="100" w:beforeAutospacing="1" w:after="100" w:afterAutospacing="1" w:line="240" w:lineRule="auto"/>
+        <w:rPr>
+          <w:rFonts w:ascii="Times New Roman" w:eastAsia="Times New Roman" w:hAnsi="Times New Roman" w:cs="Times New Roman"/>
+          <w:b/>
+          <w:bCs/>
+          <w:kern w:val="0"/>
+          <w:lang w:val="en-US"/>
+          <w14:ligatures w14:val="none"/>
+        </w:rPr>
+      </w:pPr>
+      <w:r>
+        <w:rPr>
+          <w:rFonts w:ascii="Times New Roman" w:eastAsia="Times New Roman" w:hAnsi="Times New Roman" w:cs="Times New Roman"/>
+          <w:b/>
+          <w:bCs/>
+          <w:kern w:val="0"/>
+          <w14:ligatures w14:val="none"/>
+        </w:rPr>
+        <w:t>Manager</w:t>
+      </w:r>
+    </w:p>
+    <w:p>
+      <w:pPr>
+        <w:pStyle w:val="ListParagraph"/>
         <w:numPr>
           <w:ilvl w:val="0"/>
           <w:numId w:val="100"/>
@@ -4728,26 +4762,6 @@
     </w:p>
     <w:p>
       <w:pPr>
-        <w:spacing w:before="100" w:beforeAutospacing="1" w:after="100" w:afterAutospacing="1" w:line="240" w:lineRule="auto"/>
-        <w:rPr>
-          <w:rFonts w:ascii="Times New Roman" w:eastAsia="Times New Roman" w:hAnsi="Times New Roman" w:cs="Times New Roman"/>
-          <w:kern w:val="0"/>
-          <w14:ligatures w14:val="none"/>
-        </w:rPr>
-      </w:pPr>
-      <w:r>
-        <w:rPr>
-          <w:rFonts w:ascii="Times New Roman" w:eastAsia="Times New Roman" w:hAnsi="Times New Roman" w:cs="Times New Roman"/>
-          <w:b/>
-          <w:bCs/>
-          <w:kern w:val="0"/>
-          <w14:ligatures w14:val="none"/>
-        </w:rPr>
-        <w:t>Manager</w:t>
-      </w:r>
-    </w:p>
-    <w:p>
-      <w:pPr>
         <w:numPr>
           <w:ilvl w:val="0"/>
           <w:numId w:val="101"/>
@@ -4789,6 +4803,7 @@
           <w:kern w:val="0"/>
           <w14:ligatures w14:val="none"/>
         </w:rPr>
+        <w:lastRenderedPageBreak/>
         <w:t>T50: Session Details: Session details are required.</w:t>
       </w:r>
     </w:p>
@@ -4811,7 +4826,6 @@
           <w:kern w:val="0"/>
           <w14:ligatures w14:val="none"/>
         </w:rPr>
-        <w:lastRenderedPageBreak/>
         <w:t>T51: Session Details: Session details must be valid.</w:t>
       </w:r>
     </w:p>
@@ -19809,6 +19823,123 @@
     </w:lvl>
   </w:abstractNum>
   <w:abstractNum w:abstractNumId="58" w15:restartNumberingAfterBreak="0">
+    <w:nsid w:val="443D281F"/>
+    <w:multiLevelType w:val="multilevel"/>
+    <w:tmpl w:val="32A8A64E"/>
+    <w:lvl w:ilvl="0">
+      <w:start w:val="3"/>
+      <w:numFmt w:val="decimal"/>
+      <w:lvlText w:val="%1."/>
+      <w:lvlJc w:val="left"/>
+      <w:pPr>
+        <w:tabs>
+          <w:tab w:val="num" w:pos="720"/>
+        </w:tabs>
+        <w:ind w:left="720" w:hanging="360"/>
+      </w:pPr>
+    </w:lvl>
+    <w:lvl w:ilvl="1">
+      <w:start w:val="1"/>
+      <w:numFmt w:val="bullet"/>
+      <w:lvlText w:val="o"/>
+      <w:lvlJc w:val="left"/>
+      <w:pPr>
+        <w:tabs>
+          <w:tab w:val="num" w:pos="1440"/>
+        </w:tabs>
+        <w:ind w:left="1440" w:hanging="360"/>
+      </w:pPr>
+      <w:rPr>
+        <w:rFonts w:ascii="Courier New" w:hAnsi="Courier New" w:hint="default"/>
+        <w:sz w:val="20"/>
+      </w:rPr>
+    </w:lvl>
+    <w:lvl w:ilvl="2" w:tentative="1">
+      <w:start w:val="1"/>
+      <w:numFmt w:val="decimal"/>
+      <w:lvlText w:val="%3."/>
+      <w:lvlJc w:val="left"/>
+      <w:pPr>
+        <w:tabs>
+          <w:tab w:val="num" w:pos="2160"/>
+        </w:tabs>
+        <w:ind w:left="2160" w:hanging="360"/>
+      </w:pPr>
+    </w:lvl>
+    <w:lvl w:ilvl="3" w:tentative="1">
+      <w:start w:val="1"/>
+      <w:numFmt w:val="decimal"/>
+      <w:lvlText w:val="%4."/>
+      <w:lvlJc w:val="left"/>
+      <w:pPr>
+        <w:tabs>
+          <w:tab w:val="num" w:pos="2880"/>
+        </w:tabs>
+        <w:ind w:left="2880" w:hanging="360"/>
+      </w:pPr>
+    </w:lvl>
+    <w:lvl w:ilvl="4" w:tentative="1">
+      <w:start w:val="1"/>
+      <w:numFmt w:val="decimal"/>
+      <w:lvlText w:val="%5."/>
+      <w:lvlJc w:val="left"/>
+      <w:pPr>
+        <w:tabs>
+          <w:tab w:val="num" w:pos="3600"/>
+        </w:tabs>
+        <w:ind w:left="3600" w:hanging="360"/>
+      </w:pPr>
+    </w:lvl>
+    <w:lvl w:ilvl="5" w:tentative="1">
+      <w:start w:val="1"/>
+      <w:numFmt w:val="decimal"/>
+      <w:lvlText w:val="%6."/>
+      <w:lvlJc w:val="left"/>
+      <w:pPr>
+        <w:tabs>
+          <w:tab w:val="num" w:pos="4320"/>
+        </w:tabs>
+        <w:ind w:left="4320" w:hanging="360"/>
+      </w:pPr>
+    </w:lvl>
+    <w:lvl w:ilvl="6" w:tentative="1">
+      <w:start w:val="1"/>
+      <w:numFmt w:val="decimal"/>
+      <w:lvlText w:val="%7."/>
+      <w:lvlJc w:val="left"/>
+      <w:pPr>
+        <w:tabs>
+          <w:tab w:val="num" w:pos="5040"/>
+        </w:tabs>
+        <w:ind w:left="5040" w:hanging="360"/>
+      </w:pPr>
+    </w:lvl>
+    <w:lvl w:ilvl="7" w:tentative="1">
+      <w:start w:val="1"/>
+      <w:numFmt w:val="decimal"/>
+      <w:lvlText w:val="%8."/>
+      <w:lvlJc w:val="left"/>
+      <w:pPr>
+        <w:tabs>
+          <w:tab w:val="num" w:pos="5760"/>
+        </w:tabs>
+        <w:ind w:left="5760" w:hanging="360"/>
+      </w:pPr>
+    </w:lvl>
+    <w:lvl w:ilvl="8" w:tentative="1">
+      <w:start w:val="1"/>
+      <w:numFmt w:val="decimal"/>
+      <w:lvlText w:val="%9."/>
+      <w:lvlJc w:val="left"/>
+      <w:pPr>
+        <w:tabs>
+          <w:tab w:val="num" w:pos="6480"/>
+        </w:tabs>
+        <w:ind w:left="6480" w:hanging="360"/>
+      </w:pPr>
+    </w:lvl>
+  </w:abstractNum>
+  <w:abstractNum w:abstractNumId="59" w15:restartNumberingAfterBreak="0">
     <w:nsid w:val="4695760D"/>
     <w:multiLevelType w:val="multilevel"/>
     <w:tmpl w:val="5E9AB60C"/>
@@ -19957,7 +20088,7 @@
       </w:rPr>
     </w:lvl>
   </w:abstractNum>
-  <w:abstractNum w:abstractNumId="59" w15:restartNumberingAfterBreak="0">
+  <w:abstractNum w:abstractNumId="60" w15:restartNumberingAfterBreak="0">
     <w:nsid w:val="46D6394D"/>
     <w:multiLevelType w:val="multilevel"/>
     <w:tmpl w:val="03508804"/>
@@ -20106,7 +20237,7 @@
       </w:rPr>
     </w:lvl>
   </w:abstractNum>
-  <w:abstractNum w:abstractNumId="60" w15:restartNumberingAfterBreak="0">
+  <w:abstractNum w:abstractNumId="61" w15:restartNumberingAfterBreak="0">
     <w:nsid w:val="471827E8"/>
     <w:multiLevelType w:val="multilevel"/>
     <w:tmpl w:val="5536518E"/>
@@ -20255,7 +20386,7 @@
       </w:rPr>
     </w:lvl>
   </w:abstractNum>
-  <w:abstractNum w:abstractNumId="61" w15:restartNumberingAfterBreak="0">
+  <w:abstractNum w:abstractNumId="62" w15:restartNumberingAfterBreak="0">
     <w:nsid w:val="4A3939A7"/>
     <w:multiLevelType w:val="multilevel"/>
     <w:tmpl w:val="E9260078"/>
@@ -20404,7 +20535,7 @@
       </w:rPr>
     </w:lvl>
   </w:abstractNum>
-  <w:abstractNum w:abstractNumId="62" w15:restartNumberingAfterBreak="0">
+  <w:abstractNum w:abstractNumId="63" w15:restartNumberingAfterBreak="0">
     <w:nsid w:val="4BFD6E77"/>
     <w:multiLevelType w:val="multilevel"/>
     <w:tmpl w:val="4AF4CC60"/>
@@ -20517,7 +20648,7 @@
       </w:pPr>
     </w:lvl>
   </w:abstractNum>
-  <w:abstractNum w:abstractNumId="63" w15:restartNumberingAfterBreak="0">
+  <w:abstractNum w:abstractNumId="64" w15:restartNumberingAfterBreak="0">
     <w:nsid w:val="4C657AC2"/>
     <w:multiLevelType w:val="multilevel"/>
     <w:tmpl w:val="5D169894"/>
@@ -20634,7 +20765,7 @@
       </w:pPr>
     </w:lvl>
   </w:abstractNum>
-  <w:abstractNum w:abstractNumId="64" w15:restartNumberingAfterBreak="0">
+  <w:abstractNum w:abstractNumId="65" w15:restartNumberingAfterBreak="0">
     <w:nsid w:val="4D673722"/>
     <w:multiLevelType w:val="multilevel"/>
     <w:tmpl w:val="81562D24"/>
@@ -20783,7 +20914,7 @@
       </w:rPr>
     </w:lvl>
   </w:abstractNum>
-  <w:abstractNum w:abstractNumId="65" w15:restartNumberingAfterBreak="0">
+  <w:abstractNum w:abstractNumId="66" w15:restartNumberingAfterBreak="0">
     <w:nsid w:val="50796823"/>
     <w:multiLevelType w:val="multilevel"/>
     <w:tmpl w:val="A3B60C58"/>
@@ -20932,7 +21063,7 @@
       </w:rPr>
     </w:lvl>
   </w:abstractNum>
-  <w:abstractNum w:abstractNumId="66" w15:restartNumberingAfterBreak="0">
+  <w:abstractNum w:abstractNumId="67" w15:restartNumberingAfterBreak="0">
     <w:nsid w:val="511318CB"/>
     <w:multiLevelType w:val="multilevel"/>
     <w:tmpl w:val="968C27AA"/>
@@ -21049,7 +21180,7 @@
       </w:pPr>
     </w:lvl>
   </w:abstractNum>
-  <w:abstractNum w:abstractNumId="67" w15:restartNumberingAfterBreak="0">
+  <w:abstractNum w:abstractNumId="68" w15:restartNumberingAfterBreak="0">
     <w:nsid w:val="5271764C"/>
     <w:multiLevelType w:val="multilevel"/>
     <w:tmpl w:val="4BF0CBE6"/>
@@ -21166,7 +21297,7 @@
       </w:pPr>
     </w:lvl>
   </w:abstractNum>
-  <w:abstractNum w:abstractNumId="68" w15:restartNumberingAfterBreak="0">
+  <w:abstractNum w:abstractNumId="69" w15:restartNumberingAfterBreak="0">
     <w:nsid w:val="55561E5B"/>
     <w:multiLevelType w:val="multilevel"/>
     <w:tmpl w:val="A2DC76E6"/>
@@ -21315,7 +21446,7 @@
       </w:rPr>
     </w:lvl>
   </w:abstractNum>
-  <w:abstractNum w:abstractNumId="69" w15:restartNumberingAfterBreak="0">
+  <w:abstractNum w:abstractNumId="70" w15:restartNumberingAfterBreak="0">
     <w:nsid w:val="56C93593"/>
     <w:multiLevelType w:val="multilevel"/>
     <w:tmpl w:val="ED86E606"/>
@@ -21464,7 +21595,7 @@
       </w:rPr>
     </w:lvl>
   </w:abstractNum>
-  <w:abstractNum w:abstractNumId="70" w15:restartNumberingAfterBreak="0">
+  <w:abstractNum w:abstractNumId="71" w15:restartNumberingAfterBreak="0">
     <w:nsid w:val="57AA5245"/>
     <w:multiLevelType w:val="multilevel"/>
     <w:tmpl w:val="BA70E876"/>
@@ -21581,7 +21712,7 @@
       </w:pPr>
     </w:lvl>
   </w:abstractNum>
-  <w:abstractNum w:abstractNumId="71" w15:restartNumberingAfterBreak="0">
+  <w:abstractNum w:abstractNumId="72" w15:restartNumberingAfterBreak="0">
     <w:nsid w:val="58F56814"/>
     <w:multiLevelType w:val="multilevel"/>
     <w:tmpl w:val="0C58DECE"/>
@@ -21730,7 +21861,7 @@
       </w:rPr>
     </w:lvl>
   </w:abstractNum>
-  <w:abstractNum w:abstractNumId="72" w15:restartNumberingAfterBreak="0">
+  <w:abstractNum w:abstractNumId="73" w15:restartNumberingAfterBreak="0">
     <w:nsid w:val="5A506CF4"/>
     <w:multiLevelType w:val="multilevel"/>
     <w:tmpl w:val="7DD6D8F6"/>
@@ -21847,7 +21978,7 @@
       </w:pPr>
     </w:lvl>
   </w:abstractNum>
-  <w:abstractNum w:abstractNumId="73" w15:restartNumberingAfterBreak="0">
+  <w:abstractNum w:abstractNumId="74" w15:restartNumberingAfterBreak="0">
     <w:nsid w:val="5C612F78"/>
     <w:multiLevelType w:val="multilevel"/>
     <w:tmpl w:val="B7524526"/>
@@ -21996,7 +22127,7 @@
       </w:rPr>
     </w:lvl>
   </w:abstractNum>
-  <w:abstractNum w:abstractNumId="74" w15:restartNumberingAfterBreak="0">
+  <w:abstractNum w:abstractNumId="75" w15:restartNumberingAfterBreak="0">
     <w:nsid w:val="5D30418B"/>
     <w:multiLevelType w:val="multilevel"/>
     <w:tmpl w:val="812C011C"/>
@@ -22145,7 +22276,7 @@
       </w:rPr>
     </w:lvl>
   </w:abstractNum>
-  <w:abstractNum w:abstractNumId="75" w15:restartNumberingAfterBreak="0">
+  <w:abstractNum w:abstractNumId="76" w15:restartNumberingAfterBreak="0">
     <w:nsid w:val="5FD4076A"/>
     <w:multiLevelType w:val="multilevel"/>
     <w:tmpl w:val="1EC03200"/>
@@ -22262,7 +22393,7 @@
       </w:pPr>
     </w:lvl>
   </w:abstractNum>
-  <w:abstractNum w:abstractNumId="76" w15:restartNumberingAfterBreak="0">
+  <w:abstractNum w:abstractNumId="77" w15:restartNumberingAfterBreak="0">
     <w:nsid w:val="60445ED3"/>
     <w:multiLevelType w:val="multilevel"/>
     <w:tmpl w:val="17E6357C"/>
@@ -22411,7 +22542,7 @@
       </w:rPr>
     </w:lvl>
   </w:abstractNum>
-  <w:abstractNum w:abstractNumId="77" w15:restartNumberingAfterBreak="0">
+  <w:abstractNum w:abstractNumId="78" w15:restartNumberingAfterBreak="0">
     <w:nsid w:val="60B54F73"/>
     <w:multiLevelType w:val="multilevel"/>
     <w:tmpl w:val="6D188D2E"/>
@@ -22560,7 +22691,7 @@
       </w:rPr>
     </w:lvl>
   </w:abstractNum>
-  <w:abstractNum w:abstractNumId="78" w15:restartNumberingAfterBreak="0">
+  <w:abstractNum w:abstractNumId="79" w15:restartNumberingAfterBreak="0">
     <w:nsid w:val="61316603"/>
     <w:multiLevelType w:val="multilevel"/>
     <w:tmpl w:val="B77205F8"/>
@@ -22709,7 +22840,7 @@
       </w:rPr>
     </w:lvl>
   </w:abstractNum>
-  <w:abstractNum w:abstractNumId="79" w15:restartNumberingAfterBreak="0">
+  <w:abstractNum w:abstractNumId="80" w15:restartNumberingAfterBreak="0">
     <w:nsid w:val="62052C82"/>
     <w:multiLevelType w:val="multilevel"/>
     <w:tmpl w:val="6826075C"/>
@@ -22858,7 +22989,7 @@
       </w:rPr>
     </w:lvl>
   </w:abstractNum>
-  <w:abstractNum w:abstractNumId="80" w15:restartNumberingAfterBreak="0">
+  <w:abstractNum w:abstractNumId="81" w15:restartNumberingAfterBreak="0">
     <w:nsid w:val="64B372CB"/>
     <w:multiLevelType w:val="multilevel"/>
     <w:tmpl w:val="6A9C83A2"/>
@@ -23007,7 +23138,7 @@
       </w:rPr>
     </w:lvl>
   </w:abstractNum>
-  <w:abstractNum w:abstractNumId="81" w15:restartNumberingAfterBreak="0">
+  <w:abstractNum w:abstractNumId="82" w15:restartNumberingAfterBreak="0">
     <w:nsid w:val="68710863"/>
     <w:multiLevelType w:val="multilevel"/>
     <w:tmpl w:val="C890BB38"/>
@@ -23156,7 +23287,7 @@
       </w:rPr>
     </w:lvl>
   </w:abstractNum>
-  <w:abstractNum w:abstractNumId="82" w15:restartNumberingAfterBreak="0">
+  <w:abstractNum w:abstractNumId="83" w15:restartNumberingAfterBreak="0">
     <w:nsid w:val="688220FF"/>
     <w:multiLevelType w:val="multilevel"/>
     <w:tmpl w:val="1E3406CA"/>
@@ -23305,7 +23436,7 @@
       </w:rPr>
     </w:lvl>
   </w:abstractNum>
-  <w:abstractNum w:abstractNumId="83" w15:restartNumberingAfterBreak="0">
+  <w:abstractNum w:abstractNumId="84" w15:restartNumberingAfterBreak="0">
     <w:nsid w:val="6884500F"/>
     <w:multiLevelType w:val="multilevel"/>
     <w:tmpl w:val="46F0C244"/>
@@ -23454,7 +23585,7 @@
       </w:rPr>
     </w:lvl>
   </w:abstractNum>
-  <w:abstractNum w:abstractNumId="84" w15:restartNumberingAfterBreak="0">
+  <w:abstractNum w:abstractNumId="85" w15:restartNumberingAfterBreak="0">
     <w:nsid w:val="6A9E0828"/>
     <w:multiLevelType w:val="multilevel"/>
     <w:tmpl w:val="11B0FBA8"/>
@@ -23603,7 +23734,7 @@
       </w:rPr>
     </w:lvl>
   </w:abstractNum>
-  <w:abstractNum w:abstractNumId="85" w15:restartNumberingAfterBreak="0">
+  <w:abstractNum w:abstractNumId="86" w15:restartNumberingAfterBreak="0">
     <w:nsid w:val="6AE064EE"/>
     <w:multiLevelType w:val="multilevel"/>
     <w:tmpl w:val="7A5CB6DC"/>
@@ -23720,7 +23851,7 @@
       </w:pPr>
     </w:lvl>
   </w:abstractNum>
-  <w:abstractNum w:abstractNumId="86" w15:restartNumberingAfterBreak="0">
+  <w:abstractNum w:abstractNumId="87" w15:restartNumberingAfterBreak="0">
     <w:nsid w:val="6CC3486B"/>
     <w:multiLevelType w:val="multilevel"/>
     <w:tmpl w:val="CA689ED0"/>
@@ -23869,7 +24000,7 @@
       </w:rPr>
     </w:lvl>
   </w:abstractNum>
-  <w:abstractNum w:abstractNumId="87" w15:restartNumberingAfterBreak="0">
+  <w:abstractNum w:abstractNumId="88" w15:restartNumberingAfterBreak="0">
     <w:nsid w:val="70611468"/>
     <w:multiLevelType w:val="multilevel"/>
     <w:tmpl w:val="217AB496"/>
@@ -24018,7 +24149,7 @@
       </w:rPr>
     </w:lvl>
   </w:abstractNum>
-  <w:abstractNum w:abstractNumId="88" w15:restartNumberingAfterBreak="0">
+  <w:abstractNum w:abstractNumId="89" w15:restartNumberingAfterBreak="0">
     <w:nsid w:val="70BC3B64"/>
     <w:multiLevelType w:val="multilevel"/>
     <w:tmpl w:val="3578C5EA"/>
@@ -24167,7 +24298,7 @@
       </w:rPr>
     </w:lvl>
   </w:abstractNum>
-  <w:abstractNum w:abstractNumId="89" w15:restartNumberingAfterBreak="0">
+  <w:abstractNum w:abstractNumId="90" w15:restartNumberingAfterBreak="0">
     <w:nsid w:val="71CC776E"/>
     <w:multiLevelType w:val="multilevel"/>
     <w:tmpl w:val="1FA67520"/>
@@ -24316,7 +24447,7 @@
       </w:rPr>
     </w:lvl>
   </w:abstractNum>
-  <w:abstractNum w:abstractNumId="90" w15:restartNumberingAfterBreak="0">
+  <w:abstractNum w:abstractNumId="91" w15:restartNumberingAfterBreak="0">
     <w:nsid w:val="71E06944"/>
     <w:multiLevelType w:val="multilevel"/>
     <w:tmpl w:val="3B28D042"/>
@@ -24465,7 +24596,7 @@
       </w:rPr>
     </w:lvl>
   </w:abstractNum>
-  <w:abstractNum w:abstractNumId="91" w15:restartNumberingAfterBreak="0">
+  <w:abstractNum w:abstractNumId="92" w15:restartNumberingAfterBreak="0">
     <w:nsid w:val="71E2497F"/>
     <w:multiLevelType w:val="multilevel"/>
     <w:tmpl w:val="9CB0B420"/>
@@ -24614,7 +24745,7 @@
       </w:rPr>
     </w:lvl>
   </w:abstractNum>
-  <w:abstractNum w:abstractNumId="92" w15:restartNumberingAfterBreak="0">
+  <w:abstractNum w:abstractNumId="93" w15:restartNumberingAfterBreak="0">
     <w:nsid w:val="72DE76B9"/>
     <w:multiLevelType w:val="multilevel"/>
     <w:tmpl w:val="D2189B4A"/>
@@ -24763,7 +24894,7 @@
       </w:rPr>
     </w:lvl>
   </w:abstractNum>
-  <w:abstractNum w:abstractNumId="93" w15:restartNumberingAfterBreak="0">
+  <w:abstractNum w:abstractNumId="94" w15:restartNumberingAfterBreak="0">
     <w:nsid w:val="75557E8E"/>
     <w:multiLevelType w:val="multilevel"/>
     <w:tmpl w:val="C7B4E6D0"/>
@@ -24912,7 +25043,7 @@
       </w:rPr>
     </w:lvl>
   </w:abstractNum>
-  <w:abstractNum w:abstractNumId="94" w15:restartNumberingAfterBreak="0">
+  <w:abstractNum w:abstractNumId="95" w15:restartNumberingAfterBreak="0">
     <w:nsid w:val="757A2701"/>
     <w:multiLevelType w:val="multilevel"/>
     <w:tmpl w:val="20AA6A3A"/>
@@ -25029,7 +25160,7 @@
       </w:pPr>
     </w:lvl>
   </w:abstractNum>
-  <w:abstractNum w:abstractNumId="95" w15:restartNumberingAfterBreak="0">
+  <w:abstractNum w:abstractNumId="96" w15:restartNumberingAfterBreak="0">
     <w:nsid w:val="7601677D"/>
     <w:multiLevelType w:val="multilevel"/>
     <w:tmpl w:val="E61EB94C"/>
@@ -25178,7 +25309,7 @@
       </w:rPr>
     </w:lvl>
   </w:abstractNum>
-  <w:abstractNum w:abstractNumId="96" w15:restartNumberingAfterBreak="0">
+  <w:abstractNum w:abstractNumId="97" w15:restartNumberingAfterBreak="0">
     <w:nsid w:val="76317537"/>
     <w:multiLevelType w:val="multilevel"/>
     <w:tmpl w:val="17D0E910"/>
@@ -25295,7 +25426,7 @@
       </w:pPr>
     </w:lvl>
   </w:abstractNum>
-  <w:abstractNum w:abstractNumId="97" w15:restartNumberingAfterBreak="0">
+  <w:abstractNum w:abstractNumId="98" w15:restartNumberingAfterBreak="0">
     <w:nsid w:val="76515628"/>
     <w:multiLevelType w:val="multilevel"/>
     <w:tmpl w:val="2132D7B4"/>
@@ -25444,7 +25575,7 @@
       </w:rPr>
     </w:lvl>
   </w:abstractNum>
-  <w:abstractNum w:abstractNumId="98" w15:restartNumberingAfterBreak="0">
+  <w:abstractNum w:abstractNumId="99" w15:restartNumberingAfterBreak="0">
     <w:nsid w:val="799D47E0"/>
     <w:multiLevelType w:val="multilevel"/>
     <w:tmpl w:val="614AF21A"/>
@@ -25593,7 +25724,7 @@
       </w:rPr>
     </w:lvl>
   </w:abstractNum>
-  <w:abstractNum w:abstractNumId="99" w15:restartNumberingAfterBreak="0">
+  <w:abstractNum w:abstractNumId="100" w15:restartNumberingAfterBreak="0">
     <w:nsid w:val="79B609C2"/>
     <w:multiLevelType w:val="multilevel"/>
     <w:tmpl w:val="096E0FFA"/>
@@ -25710,7 +25841,7 @@
       </w:pPr>
     </w:lvl>
   </w:abstractNum>
-  <w:abstractNum w:abstractNumId="100" w15:restartNumberingAfterBreak="0">
+  <w:abstractNum w:abstractNumId="101" w15:restartNumberingAfterBreak="0">
     <w:nsid w:val="7A241215"/>
     <w:multiLevelType w:val="multilevel"/>
     <w:tmpl w:val="AEE07D84"/>
@@ -25859,7 +25990,7 @@
       </w:rPr>
     </w:lvl>
   </w:abstractNum>
-  <w:abstractNum w:abstractNumId="101" w15:restartNumberingAfterBreak="0">
+  <w:abstractNum w:abstractNumId="102" w15:restartNumberingAfterBreak="0">
     <w:nsid w:val="7D6147E8"/>
     <w:multiLevelType w:val="multilevel"/>
     <w:tmpl w:val="85241B1A"/>
@@ -26015,10 +26146,10 @@
     <w:abstractNumId w:val="12"/>
   </w:num>
   <w:num w:numId="3" w16cid:durableId="748961148">
-    <w:abstractNumId w:val="76"/>
+    <w:abstractNumId w:val="77"/>
   </w:num>
   <w:num w:numId="4" w16cid:durableId="448161432">
-    <w:abstractNumId w:val="86"/>
+    <w:abstractNumId w:val="87"/>
   </w:num>
   <w:num w:numId="5" w16cid:durableId="71241933">
     <w:abstractNumId w:val="20"/>
@@ -26027,7 +26158,7 @@
     <w:abstractNumId w:val="40"/>
   </w:num>
   <w:num w:numId="7" w16cid:durableId="545062965">
-    <w:abstractNumId w:val="64"/>
+    <w:abstractNumId w:val="65"/>
   </w:num>
   <w:num w:numId="8" w16cid:durableId="1589804371">
     <w:abstractNumId w:val="30"/>
@@ -26036,13 +26167,13 @@
     <w:abstractNumId w:val="33"/>
   </w:num>
   <w:num w:numId="10" w16cid:durableId="1537818166">
-    <w:abstractNumId w:val="79"/>
+    <w:abstractNumId w:val="80"/>
   </w:num>
   <w:num w:numId="11" w16cid:durableId="421610078">
-    <w:abstractNumId w:val="71"/>
+    <w:abstractNumId w:val="72"/>
   </w:num>
   <w:num w:numId="12" w16cid:durableId="212931155">
-    <w:abstractNumId w:val="73"/>
+    <w:abstractNumId w:val="74"/>
   </w:num>
   <w:num w:numId="13" w16cid:durableId="908275195">
     <w:abstractNumId w:val="31"/>
@@ -26051,13 +26182,13 @@
     <w:abstractNumId w:val="53"/>
   </w:num>
   <w:num w:numId="15" w16cid:durableId="1592815554">
-    <w:abstractNumId w:val="100"/>
+    <w:abstractNumId w:val="101"/>
   </w:num>
   <w:num w:numId="16" w16cid:durableId="839655861">
     <w:abstractNumId w:val="42"/>
   </w:num>
   <w:num w:numId="17" w16cid:durableId="484593700">
-    <w:abstractNumId w:val="60"/>
+    <w:abstractNumId w:val="61"/>
   </w:num>
   <w:num w:numId="18" w16cid:durableId="899638088">
     <w:abstractNumId w:val="55"/>
@@ -26066,7 +26197,7 @@
     <w:abstractNumId w:val="11"/>
   </w:num>
   <w:num w:numId="20" w16cid:durableId="1571115371">
-    <w:abstractNumId w:val="68"/>
+    <w:abstractNumId w:val="69"/>
   </w:num>
   <w:num w:numId="21" w16cid:durableId="1376731838">
     <w:abstractNumId w:val="52"/>
@@ -26081,7 +26212,7 @@
     <w:abstractNumId w:val="29"/>
   </w:num>
   <w:num w:numId="25" w16cid:durableId="869032887">
-    <w:abstractNumId w:val="93"/>
+    <w:abstractNumId w:val="94"/>
   </w:num>
   <w:num w:numId="26" w16cid:durableId="1066761732">
     <w:abstractNumId w:val="50"/>
@@ -26093,16 +26224,16 @@
     <w:abstractNumId w:val="13"/>
   </w:num>
   <w:num w:numId="29" w16cid:durableId="941840389">
-    <w:abstractNumId w:val="98"/>
+    <w:abstractNumId w:val="99"/>
   </w:num>
   <w:num w:numId="30" w16cid:durableId="429011770">
     <w:abstractNumId w:val="8"/>
   </w:num>
   <w:num w:numId="31" w16cid:durableId="1351494134">
-    <w:abstractNumId w:val="91"/>
+    <w:abstractNumId w:val="92"/>
   </w:num>
   <w:num w:numId="32" w16cid:durableId="2132438776">
-    <w:abstractNumId w:val="101"/>
+    <w:abstractNumId w:val="102"/>
   </w:num>
   <w:num w:numId="33" w16cid:durableId="1612201654">
     <w:abstractNumId w:val="3"/>
@@ -26114,13 +26245,13 @@
     <w:abstractNumId w:val="41"/>
   </w:num>
   <w:num w:numId="36" w16cid:durableId="2116904189">
-    <w:abstractNumId w:val="74"/>
+    <w:abstractNumId w:val="75"/>
   </w:num>
   <w:num w:numId="37" w16cid:durableId="126317257">
     <w:abstractNumId w:val="24"/>
   </w:num>
   <w:num w:numId="38" w16cid:durableId="1791781229">
-    <w:abstractNumId w:val="65"/>
+    <w:abstractNumId w:val="66"/>
   </w:num>
   <w:num w:numId="39" w16cid:durableId="1355689644">
     <w:abstractNumId w:val="44"/>
@@ -26144,31 +26275,31 @@
     <w:abstractNumId w:val="14"/>
   </w:num>
   <w:num w:numId="46" w16cid:durableId="861168208">
-    <w:abstractNumId w:val="80"/>
+    <w:abstractNumId w:val="81"/>
   </w:num>
   <w:num w:numId="47" w16cid:durableId="2087416729">
+    <w:abstractNumId w:val="85"/>
+  </w:num>
+  <w:num w:numId="48" w16cid:durableId="1345940412">
+    <w:abstractNumId w:val="98"/>
+  </w:num>
+  <w:num w:numId="49" w16cid:durableId="917665772">
+    <w:abstractNumId w:val="79"/>
+  </w:num>
+  <w:num w:numId="50" w16cid:durableId="829324986">
     <w:abstractNumId w:val="84"/>
   </w:num>
-  <w:num w:numId="48" w16cid:durableId="1345940412">
-    <w:abstractNumId w:val="97"/>
-  </w:num>
-  <w:num w:numId="49" w16cid:durableId="917665772">
-    <w:abstractNumId w:val="78"/>
-  </w:num>
-  <w:num w:numId="50" w16cid:durableId="829324986">
-    <w:abstractNumId w:val="83"/>
-  </w:num>
   <w:num w:numId="51" w16cid:durableId="223103804">
-    <w:abstractNumId w:val="95"/>
+    <w:abstractNumId w:val="96"/>
   </w:num>
   <w:num w:numId="52" w16cid:durableId="698121315">
-    <w:abstractNumId w:val="87"/>
+    <w:abstractNumId w:val="88"/>
   </w:num>
   <w:num w:numId="53" w16cid:durableId="1552114460">
     <w:abstractNumId w:val="46"/>
   </w:num>
   <w:num w:numId="54" w16cid:durableId="357854579">
-    <w:abstractNumId w:val="62"/>
+    <w:abstractNumId w:val="63"/>
   </w:num>
   <w:num w:numId="55" w16cid:durableId="338433946">
     <w:abstractNumId w:val="28"/>
@@ -26177,16 +26308,16 @@
     <w:abstractNumId w:val="43"/>
   </w:num>
   <w:num w:numId="57" w16cid:durableId="1256329166">
-    <w:abstractNumId w:val="96"/>
+    <w:abstractNumId w:val="97"/>
   </w:num>
   <w:num w:numId="58" w16cid:durableId="311712096">
-    <w:abstractNumId w:val="99"/>
+    <w:abstractNumId w:val="100"/>
   </w:num>
   <w:num w:numId="59" w16cid:durableId="1521116448">
-    <w:abstractNumId w:val="94"/>
+    <w:abstractNumId w:val="95"/>
   </w:num>
   <w:num w:numId="60" w16cid:durableId="215169550">
-    <w:abstractNumId w:val="66"/>
+    <w:abstractNumId w:val="67"/>
   </w:num>
   <w:num w:numId="61" w16cid:durableId="462579146">
     <w:abstractNumId w:val="34"/>
@@ -26195,16 +26326,16 @@
     <w:abstractNumId w:val="45"/>
   </w:num>
   <w:num w:numId="63" w16cid:durableId="681593756">
-    <w:abstractNumId w:val="88"/>
+    <w:abstractNumId w:val="89"/>
   </w:num>
   <w:num w:numId="64" w16cid:durableId="1235897745">
-    <w:abstractNumId w:val="77"/>
+    <w:abstractNumId w:val="78"/>
   </w:num>
   <w:num w:numId="65" w16cid:durableId="41289964">
-    <w:abstractNumId w:val="92"/>
+    <w:abstractNumId w:val="93"/>
   </w:num>
   <w:num w:numId="66" w16cid:durableId="1958680271">
-    <w:abstractNumId w:val="89"/>
+    <w:abstractNumId w:val="90"/>
   </w:num>
   <w:num w:numId="67" w16cid:durableId="100413970">
     <w:abstractNumId w:val="57"/>
@@ -26219,19 +26350,19 @@
     <w:abstractNumId w:val="19"/>
   </w:num>
   <w:num w:numId="71" w16cid:durableId="222523992">
-    <w:abstractNumId w:val="69"/>
+    <w:abstractNumId w:val="70"/>
   </w:num>
   <w:num w:numId="72" w16cid:durableId="1686786599">
-    <w:abstractNumId w:val="81"/>
+    <w:abstractNumId w:val="82"/>
   </w:num>
   <w:num w:numId="73" w16cid:durableId="284891084">
-    <w:abstractNumId w:val="90"/>
+    <w:abstractNumId w:val="91"/>
   </w:num>
   <w:num w:numId="74" w16cid:durableId="237592998">
     <w:abstractNumId w:val="36"/>
   </w:num>
   <w:num w:numId="75" w16cid:durableId="1680960740">
-    <w:abstractNumId w:val="82"/>
+    <w:abstractNumId w:val="83"/>
   </w:num>
   <w:num w:numId="76" w16cid:durableId="1260068625">
     <w:abstractNumId w:val="54"/>
@@ -26243,13 +26374,13 @@
     <w:abstractNumId w:val="39"/>
   </w:num>
   <w:num w:numId="79" w16cid:durableId="1043869672">
-    <w:abstractNumId w:val="59"/>
+    <w:abstractNumId w:val="60"/>
   </w:num>
   <w:num w:numId="80" w16cid:durableId="1141726145">
     <w:abstractNumId w:val="22"/>
   </w:num>
   <w:num w:numId="81" w16cid:durableId="887298246">
-    <w:abstractNumId w:val="61"/>
+    <w:abstractNumId w:val="62"/>
   </w:num>
   <w:num w:numId="82" w16cid:durableId="1577132928">
     <w:abstractNumId w:val="16"/>
@@ -26258,16 +26389,16 @@
     <w:abstractNumId w:val="37"/>
   </w:num>
   <w:num w:numId="84" w16cid:durableId="1000816723">
-    <w:abstractNumId w:val="58"/>
+    <w:abstractNumId w:val="59"/>
   </w:num>
   <w:num w:numId="85" w16cid:durableId="1781334264">
-    <w:abstractNumId w:val="72"/>
+    <w:abstractNumId w:val="73"/>
   </w:num>
   <w:num w:numId="86" w16cid:durableId="1849832193">
-    <w:abstractNumId w:val="67"/>
+    <w:abstractNumId w:val="68"/>
   </w:num>
   <w:num w:numId="87" w16cid:durableId="1454980810">
-    <w:abstractNumId w:val="85"/>
+    <w:abstractNumId w:val="86"/>
   </w:num>
   <w:num w:numId="88" w16cid:durableId="678893693">
     <w:abstractNumId w:val="18"/>
@@ -26276,7 +26407,7 @@
     <w:abstractNumId w:val="7"/>
   </w:num>
   <w:num w:numId="90" w16cid:durableId="933592190">
-    <w:abstractNumId w:val="75"/>
+    <w:abstractNumId w:val="76"/>
   </w:num>
   <w:num w:numId="91" w16cid:durableId="1460762261">
     <w:abstractNumId w:val="47"/>
@@ -26300,10 +26431,10 @@
     <w:abstractNumId w:val="32"/>
   </w:num>
   <w:num w:numId="98" w16cid:durableId="151338470">
-    <w:abstractNumId w:val="63"/>
+    <w:abstractNumId w:val="64"/>
   </w:num>
   <w:num w:numId="99" w16cid:durableId="976497950">
-    <w:abstractNumId w:val="70"/>
+    <w:abstractNumId w:val="71"/>
   </w:num>
   <w:num w:numId="100" w16cid:durableId="1033656583">
     <w:abstractNumId w:val="17"/>
@@ -26313,6 +26444,9 @@
   </w:num>
   <w:num w:numId="102" w16cid:durableId="1079597078">
     <w:abstractNumId w:val="2"/>
+  </w:num>
+  <w:num w:numId="103" w16cid:durableId="1631932672">
+    <w:abstractNumId w:val="58"/>
   </w:num>
   <w:numIdMacAtCleanup w:val="84"/>
 </w:numbering>
